--- a/How to Edit the Git.docx
+++ b/How to Edit the Git.docx
@@ -15,8 +15,6 @@
       <w:r>
         <w:t>o Edit the Git</w:t>
       </w:r>
-      <w:bookmarkStart w:id="0" w:name="_GoBack"/>
-      <w:bookmarkEnd w:id="0"/>
     </w:p>
     <w:p>
       <w:pPr>
@@ -117,7 +115,7 @@
         </w:numPr>
       </w:pPr>
       <w:r>
-        <w:t>Click on your username</w:t>
+        <w:t>Click on the plus button</w:t>
       </w:r>
     </w:p>
     <w:p>
@@ -131,9 +129,9 @@
         </w:rPr>
         <w:drawing>
           <wp:inline distT="0" distB="0" distL="0" distR="0">
-            <wp:extent cx="5929630" cy="3164205"/>
-            <wp:effectExtent l="0" t="0" r="0" b="0"/>
-            <wp:docPr id="2" name="Picture 2"/>
+            <wp:extent cx="5935345" cy="4324985"/>
+            <wp:effectExtent l="0" t="0" r="8255" b="0"/>
+            <wp:docPr id="1" name="Picture 1"/>
             <wp:cNvGraphicFramePr>
               <a:graphicFrameLocks xmlns:a="http://schemas.openxmlformats.org/drawingml/2006/main" noChangeAspect="1"/>
             </wp:cNvGraphicFramePr>
@@ -141,7 +139,7 @@
               <a:graphicData uri="http://schemas.openxmlformats.org/drawingml/2006/picture">
                 <pic:pic xmlns:pic="http://schemas.openxmlformats.org/drawingml/2006/picture">
                   <pic:nvPicPr>
-                    <pic:cNvPr id="0" name="Picture 2"/>
+                    <pic:cNvPr id="0" name="Picture 1"/>
                     <pic:cNvPicPr>
                       <a:picLocks noChangeAspect="1" noChangeArrowheads="1"/>
                     </pic:cNvPicPr>
@@ -162,7 +160,7 @@
                   <pic:spPr bwMode="auto">
                     <a:xfrm>
                       <a:off x="0" y="0"/>
-                      <a:ext cx="5929630" cy="3164205"/>
+                      <a:ext cx="5935345" cy="4324985"/>
                     </a:xfrm>
                     <a:prstGeom prst="rect">
                       <a:avLst/>
@@ -188,32 +186,36 @@
         </w:numPr>
       </w:pPr>
       <w:r>
-        <w:t xml:space="preserve">If you don’t see the repository </w:t>
-      </w:r>
-      <w:proofErr w:type="spellStart"/>
-      <w:r>
-        <w:t>McMaster_Notes</w:t>
-      </w:r>
-      <w:proofErr w:type="spellEnd"/>
-      <w:r>
-        <w:t>, press the refresh button</w:t>
+        <w:t>Click Clone</w:t>
       </w:r>
     </w:p>
     <w:p>
       <w:pPr>
         <w:pStyle w:val="NoSpacing"/>
-        <w:jc w:val="center"/>
+        <w:numPr>
+          <w:ilvl w:val="0"/>
+          <w:numId w:val="1"/>
+        </w:numPr>
+      </w:pPr>
+      <w:r>
+        <w:t>Click on your username</w:t>
+      </w:r>
+    </w:p>
+    <w:p>
+      <w:pPr>
+        <w:pStyle w:val="NoSpacing"/>
       </w:pPr>
       <w:r>
         <w:rPr>
           <w:noProof/>
           <w:lang w:eastAsia="en-CA"/>
         </w:rPr>
+        <w:lastRenderedPageBreak/>
         <w:drawing>
           <wp:inline distT="0" distB="0" distL="0" distR="0">
-            <wp:extent cx="4218305" cy="2199005"/>
-            <wp:effectExtent l="0" t="0" r="0" b="0"/>
-            <wp:docPr id="5" name="Picture 5"/>
+            <wp:extent cx="5941060" cy="2945130"/>
+            <wp:effectExtent l="0" t="0" r="2540" b="7620"/>
+            <wp:docPr id="3" name="Picture 3"/>
             <wp:cNvGraphicFramePr>
               <a:graphicFrameLocks xmlns:a="http://schemas.openxmlformats.org/drawingml/2006/main" noChangeAspect="1"/>
             </wp:cNvGraphicFramePr>
@@ -221,7 +223,7 @@
               <a:graphicData uri="http://schemas.openxmlformats.org/drawingml/2006/picture">
                 <pic:pic xmlns:pic="http://schemas.openxmlformats.org/drawingml/2006/picture">
                   <pic:nvPicPr>
-                    <pic:cNvPr id="0" name="Picture 5"/>
+                    <pic:cNvPr id="0" name="Picture 2"/>
                     <pic:cNvPicPr>
                       <a:picLocks noChangeAspect="1" noChangeArrowheads="1"/>
                     </pic:cNvPicPr>
@@ -242,7 +244,7 @@
                   <pic:spPr bwMode="auto">
                     <a:xfrm>
                       <a:off x="0" y="0"/>
-                      <a:ext cx="4218305" cy="2199005"/>
+                      <a:ext cx="5941060" cy="2945130"/>
                     </a:xfrm>
                     <a:prstGeom prst="rect">
                       <a:avLst/>
@@ -268,31 +270,181 @@
         </w:numPr>
       </w:pPr>
       <w:r>
-        <w:t xml:space="preserve">Once you see the repository, click the </w:t>
-      </w:r>
-      <w:r>
-        <w:t>Mini Monitor icon</w:t>
-      </w:r>
-      <w:r>
-        <w:t xml:space="preserve"> to “Clone” it to your computer.</w:t>
+        <w:t>Select the repository and press “Clone”</w:t>
+      </w:r>
+      <w:r>
+        <w:t>.</w:t>
       </w:r>
     </w:p>
     <w:p>
       <w:pPr>
         <w:pStyle w:val="NoSpacing"/>
-        <w:jc w:val="center"/>
+        <w:numPr>
+          <w:ilvl w:val="0"/>
+          <w:numId w:val="1"/>
+        </w:numPr>
+      </w:pPr>
+      <w:r>
+        <w:t>Go to %</w:t>
+      </w:r>
+      <w:proofErr w:type="spellStart"/>
+      <w:r>
+        <w:t>CurrentUser</w:t>
+      </w:r>
+      <w:proofErr w:type="spellEnd"/>
+      <w:r>
+        <w:t>%/Documents/</w:t>
+      </w:r>
+      <w:proofErr w:type="spellStart"/>
+      <w:r>
+        <w:t>Github</w:t>
+      </w:r>
+      <w:proofErr w:type="spellEnd"/>
+      <w:r>
+        <w:t>/</w:t>
+      </w:r>
+      <w:proofErr w:type="spellStart"/>
+      <w:r>
+        <w:t>McMaster_Notes</w:t>
+      </w:r>
+      <w:proofErr w:type="spellEnd"/>
+      <w:r>
+        <w:t xml:space="preserve"> and open the files you want, using Microsoft Word.</w:t>
+      </w:r>
+    </w:p>
+    <w:p>
+      <w:pPr>
+        <w:pStyle w:val="Heading1"/>
+      </w:pPr>
+      <w:r>
+        <w:t>Making Changes</w:t>
+      </w:r>
+    </w:p>
+    <w:p>
+      <w:pPr>
+        <w:pStyle w:val="NoSpacing"/>
+        <w:numPr>
+          <w:ilvl w:val="0"/>
+          <w:numId w:val="3"/>
+        </w:numPr>
+      </w:pPr>
+      <w:r>
+        <w:t>Read the Readme on the side</w:t>
+      </w:r>
+      <w:r>
+        <w:t xml:space="preserve"> to make sure you’re making changes the way you should (which can be read when you click on the repository in the </w:t>
+      </w:r>
+      <w:proofErr w:type="spellStart"/>
+      <w:r>
+        <w:t>Github</w:t>
+      </w:r>
+      <w:proofErr w:type="spellEnd"/>
+      <w:r>
+        <w:t xml:space="preserve"> GUI).</w:t>
+      </w:r>
+    </w:p>
+    <w:p>
+      <w:pPr>
+        <w:pStyle w:val="NoSpacing"/>
+        <w:numPr>
+          <w:ilvl w:val="0"/>
+          <w:numId w:val="3"/>
+        </w:numPr>
+      </w:pPr>
+      <w:r>
+        <w:t>Save the file in Microsoft Word.</w:t>
+      </w:r>
+    </w:p>
+    <w:p>
+      <w:pPr>
+        <w:pStyle w:val="NoSpacing"/>
+        <w:numPr>
+          <w:ilvl w:val="0"/>
+          <w:numId w:val="3"/>
+        </w:numPr>
+      </w:pPr>
+      <w:r>
+        <w:t>Also save the file as a PDF in Microsoft Word</w:t>
+      </w:r>
+    </w:p>
+    <w:p>
+      <w:pPr>
+        <w:pStyle w:val="NoSpacing"/>
+        <w:numPr>
+          <w:ilvl w:val="0"/>
+          <w:numId w:val="3"/>
+        </w:numPr>
+      </w:pPr>
+      <w:r>
+        <w:t xml:space="preserve">Open the </w:t>
+      </w:r>
+      <w:proofErr w:type="spellStart"/>
+      <w:r>
+        <w:t>Github</w:t>
+      </w:r>
+      <w:proofErr w:type="spellEnd"/>
+      <w:r>
+        <w:t xml:space="preserve"> GUI.</w:t>
+      </w:r>
+    </w:p>
+    <w:p>
+      <w:pPr>
+        <w:pStyle w:val="NoSpacing"/>
+        <w:numPr>
+          <w:ilvl w:val="0"/>
+          <w:numId w:val="3"/>
+        </w:numPr>
+      </w:pPr>
+      <w:r>
+        <w:t>Sele</w:t>
+      </w:r>
+      <w:r>
+        <w:t xml:space="preserve">ct the </w:t>
+      </w:r>
+      <w:proofErr w:type="spellStart"/>
+      <w:r>
+        <w:t>McMaster_Notes</w:t>
+      </w:r>
+      <w:proofErr w:type="spellEnd"/>
+      <w:r>
+        <w:t xml:space="preserve"> repository</w:t>
+      </w:r>
+      <w:r>
+        <w:t>.</w:t>
+      </w:r>
+    </w:p>
+    <w:p>
+      <w:pPr>
+        <w:pStyle w:val="NoSpacing"/>
+        <w:numPr>
+          <w:ilvl w:val="0"/>
+          <w:numId w:val="3"/>
+        </w:numPr>
+      </w:pPr>
+      <w:r>
+        <w:t>Fill in the part that says “</w:t>
+      </w:r>
+      <w:r>
+        <w:t>Summary</w:t>
+      </w:r>
+      <w:r>
+        <w:t>”</w:t>
+      </w:r>
+    </w:p>
+    <w:p>
+      <w:pPr>
+        <w:pStyle w:val="NoSpacing"/>
       </w:pPr>
       <w:r>
         <w:rPr>
           <w:noProof/>
           <w:lang w:eastAsia="en-CA"/>
         </w:rPr>
-        <w:lastRenderedPageBreak/>
         <w:drawing>
-          <wp:inline distT="0" distB="0" distL="0" distR="0">
-            <wp:extent cx="4162425" cy="1374140"/>
-            <wp:effectExtent l="0" t="0" r="9525" b="0"/>
-            <wp:docPr id="6" name="Picture 6"/>
+          <wp:inline distT="0" distB="0" distL="0" distR="0" wp14:anchorId="3F59C7AE" wp14:editId="3C92AA5D">
+            <wp:extent cx="5943600" cy="2971800"/>
+            <wp:effectExtent l="0" t="0" r="0" b="0"/>
+            <wp:docPr id="4" name="Picture 4"/>
             <wp:cNvGraphicFramePr>
               <a:graphicFrameLocks xmlns:a="http://schemas.openxmlformats.org/drawingml/2006/main" noChangeAspect="1"/>
             </wp:cNvGraphicFramePr>
@@ -300,36 +452,23 @@
               <a:graphicData uri="http://schemas.openxmlformats.org/drawingml/2006/picture">
                 <pic:pic xmlns:pic="http://schemas.openxmlformats.org/drawingml/2006/picture">
                   <pic:nvPicPr>
-                    <pic:cNvPr id="0" name="Picture 6"/>
-                    <pic:cNvPicPr>
-                      <a:picLocks noChangeAspect="1" noChangeArrowheads="1"/>
-                    </pic:cNvPicPr>
+                    <pic:cNvPr id="0" name=""/>
+                    <pic:cNvPicPr/>
                   </pic:nvPicPr>
                   <pic:blipFill>
-                    <a:blip r:embed="rId11">
-                      <a:extLst>
-                        <a:ext uri="{28A0092B-C50C-407E-A947-70E740481C1C}">
-                          <a14:useLocalDpi xmlns:a14="http://schemas.microsoft.com/office/drawing/2010/main" val="0"/>
-                        </a:ext>
-                      </a:extLst>
-                    </a:blip>
-                    <a:srcRect/>
+                    <a:blip r:embed="rId11"/>
                     <a:stretch>
                       <a:fillRect/>
                     </a:stretch>
                   </pic:blipFill>
-                  <pic:spPr bwMode="auto">
+                  <pic:spPr>
                     <a:xfrm>
                       <a:off x="0" y="0"/>
-                      <a:ext cx="4162425" cy="1374140"/>
+                      <a:ext cx="5943600" cy="2971800"/>
                     </a:xfrm>
                     <a:prstGeom prst="rect">
                       <a:avLst/>
                     </a:prstGeom>
-                    <a:noFill/>
-                    <a:ln>
-                      <a:noFill/>
-                    </a:ln>
                   </pic:spPr>
                 </pic:pic>
               </a:graphicData>
@@ -343,130 +482,12 @@
         <w:pStyle w:val="NoSpacing"/>
         <w:numPr>
           <w:ilvl w:val="0"/>
-          <w:numId w:val="1"/>
-        </w:numPr>
-      </w:pPr>
-      <w:r>
-        <w:t>Go to %</w:t>
-      </w:r>
-      <w:proofErr w:type="spellStart"/>
-      <w:r>
-        <w:t>CurrentUser</w:t>
-      </w:r>
-      <w:proofErr w:type="spellEnd"/>
-      <w:r>
-        <w:t>%/Documents/</w:t>
-      </w:r>
-      <w:proofErr w:type="spellStart"/>
-      <w:r>
-        <w:t>Github</w:t>
-      </w:r>
-      <w:proofErr w:type="spellEnd"/>
-      <w:r>
-        <w:t>/</w:t>
-      </w:r>
-      <w:proofErr w:type="spellStart"/>
-      <w:r>
-        <w:t>McMaster_Notes</w:t>
-      </w:r>
-      <w:proofErr w:type="spellEnd"/>
-      <w:r>
-        <w:t xml:space="preserve"> and open the files you want, using Microsoft Word.</w:t>
-      </w:r>
-    </w:p>
-    <w:p>
-      <w:pPr>
-        <w:pStyle w:val="Heading1"/>
-      </w:pPr>
-      <w:r>
-        <w:t>Making Changes</w:t>
-      </w:r>
-    </w:p>
-    <w:p>
-      <w:pPr>
-        <w:pStyle w:val="NoSpacing"/>
-        <w:numPr>
-          <w:ilvl w:val="0"/>
           <w:numId w:val="3"/>
         </w:numPr>
       </w:pPr>
       <w:r>
-        <w:t>Read the Readme on the side</w:t>
-      </w:r>
-      <w:r>
-        <w:t xml:space="preserve"> to make sure you’re making changes the way you should (which can be read when you click on the repository in the </w:t>
-      </w:r>
-      <w:proofErr w:type="spellStart"/>
-      <w:r>
-        <w:t>Github</w:t>
-      </w:r>
-      <w:proofErr w:type="spellEnd"/>
-      <w:r>
-        <w:t xml:space="preserve"> GUI).</w:t>
-      </w:r>
-    </w:p>
-    <w:p>
-      <w:pPr>
-        <w:pStyle w:val="NoSpacing"/>
-        <w:numPr>
-          <w:ilvl w:val="0"/>
-          <w:numId w:val="3"/>
-        </w:numPr>
-      </w:pPr>
-      <w:r>
-        <w:t>Save the file in Microsoft Word.</w:t>
-      </w:r>
-    </w:p>
-    <w:p>
-      <w:pPr>
-        <w:pStyle w:val="NoSpacing"/>
-        <w:numPr>
-          <w:ilvl w:val="0"/>
-          <w:numId w:val="3"/>
-        </w:numPr>
-      </w:pPr>
-      <w:r>
-        <w:t>Also save the file as a PDF in Microsoft Word</w:t>
-      </w:r>
-    </w:p>
-    <w:p>
-      <w:pPr>
-        <w:pStyle w:val="NoSpacing"/>
-        <w:numPr>
-          <w:ilvl w:val="0"/>
-          <w:numId w:val="3"/>
-        </w:numPr>
-      </w:pPr>
-      <w:r>
-        <w:t xml:space="preserve">Open the </w:t>
-      </w:r>
-      <w:proofErr w:type="spellStart"/>
-      <w:r>
-        <w:t>Github</w:t>
-      </w:r>
-      <w:proofErr w:type="spellEnd"/>
-      <w:r>
-        <w:t xml:space="preserve"> GUI.</w:t>
-      </w:r>
-    </w:p>
-    <w:p>
-      <w:pPr>
-        <w:pStyle w:val="NoSpacing"/>
-        <w:numPr>
-          <w:ilvl w:val="0"/>
-          <w:numId w:val="3"/>
-        </w:numPr>
-      </w:pPr>
-      <w:r>
-        <w:t xml:space="preserve">Select the </w:t>
-      </w:r>
-      <w:proofErr w:type="spellStart"/>
-      <w:r>
-        <w:t>McMaster_Notes</w:t>
-      </w:r>
-      <w:proofErr w:type="spellEnd"/>
-      <w:r>
-        <w:t xml:space="preserve"> repository and hit the right arrow.</w:t>
+        <w:lastRenderedPageBreak/>
+        <w:t>This will prompt the “Commit” or save changes button to become active. Hit that button.</w:t>
       </w:r>
     </w:p>
     <w:p>
@@ -480,10 +501,10 @@
           <w:lang w:eastAsia="en-CA"/>
         </w:rPr>
         <w:drawing>
-          <wp:inline distT="0" distB="0" distL="0" distR="0">
-            <wp:extent cx="4257675" cy="1447165"/>
-            <wp:effectExtent l="0" t="0" r="9525" b="635"/>
-            <wp:docPr id="7" name="Picture 7"/>
+          <wp:inline distT="0" distB="0" distL="0" distR="0" wp14:anchorId="18DDEA62" wp14:editId="14757172">
+            <wp:extent cx="3714750" cy="2133600"/>
+            <wp:effectExtent l="0" t="0" r="0" b="0"/>
+            <wp:docPr id="11" name="Picture 11"/>
             <wp:cNvGraphicFramePr>
               <a:graphicFrameLocks xmlns:a="http://schemas.openxmlformats.org/drawingml/2006/main" noChangeAspect="1"/>
             </wp:cNvGraphicFramePr>
@@ -491,36 +512,23 @@
               <a:graphicData uri="http://schemas.openxmlformats.org/drawingml/2006/picture">
                 <pic:pic xmlns:pic="http://schemas.openxmlformats.org/drawingml/2006/picture">
                   <pic:nvPicPr>
-                    <pic:cNvPr id="0" name="Picture 7"/>
-                    <pic:cNvPicPr>
-                      <a:picLocks noChangeAspect="1" noChangeArrowheads="1"/>
-                    </pic:cNvPicPr>
+                    <pic:cNvPr id="0" name=""/>
+                    <pic:cNvPicPr/>
                   </pic:nvPicPr>
                   <pic:blipFill>
-                    <a:blip r:embed="rId12">
-                      <a:extLst>
-                        <a:ext uri="{28A0092B-C50C-407E-A947-70E740481C1C}">
-                          <a14:useLocalDpi xmlns:a14="http://schemas.microsoft.com/office/drawing/2010/main" val="0"/>
-                        </a:ext>
-                      </a:extLst>
-                    </a:blip>
-                    <a:srcRect/>
+                    <a:blip r:embed="rId12"/>
                     <a:stretch>
                       <a:fillRect/>
                     </a:stretch>
                   </pic:blipFill>
-                  <pic:spPr bwMode="auto">
+                  <pic:spPr>
                     <a:xfrm>
                       <a:off x="0" y="0"/>
-                      <a:ext cx="4257675" cy="1447165"/>
+                      <a:ext cx="3714750" cy="2133600"/>
                     </a:xfrm>
                     <a:prstGeom prst="rect">
                       <a:avLst/>
                     </a:prstGeom>
-                    <a:noFill/>
-                    <a:ln>
-                      <a:noFill/>
-                    </a:ln>
                   </pic:spPr>
                 </pic:pic>
               </a:graphicData>
@@ -538,157 +546,14 @@
         </w:numPr>
       </w:pPr>
       <w:r>
-        <w:t>Fill in the part that says “Commit message”</w:t>
+        <w:t>Press sync</w:t>
       </w:r>
     </w:p>
     <w:p>
       <w:pPr>
         <w:pStyle w:val="NoSpacing"/>
       </w:pPr>
-      <w:r>
-        <w:rPr>
-          <w:noProof/>
-          <w:lang w:eastAsia="en-CA"/>
-        </w:rPr>
-        <w:drawing>
-          <wp:inline distT="0" distB="0" distL="0" distR="0">
-            <wp:extent cx="5930900" cy="3155950"/>
-            <wp:effectExtent l="0" t="0" r="0" b="6350"/>
-            <wp:docPr id="8" name="Picture 8"/>
-            <wp:cNvGraphicFramePr>
-              <a:graphicFrameLocks xmlns:a="http://schemas.openxmlformats.org/drawingml/2006/main" noChangeAspect="1"/>
-            </wp:cNvGraphicFramePr>
-            <a:graphic xmlns:a="http://schemas.openxmlformats.org/drawingml/2006/main">
-              <a:graphicData uri="http://schemas.openxmlformats.org/drawingml/2006/picture">
-                <pic:pic xmlns:pic="http://schemas.openxmlformats.org/drawingml/2006/picture">
-                  <pic:nvPicPr>
-                    <pic:cNvPr id="0" name="Picture 8"/>
-                    <pic:cNvPicPr>
-                      <a:picLocks noChangeAspect="1" noChangeArrowheads="1"/>
-                    </pic:cNvPicPr>
-                  </pic:nvPicPr>
-                  <pic:blipFill>
-                    <a:blip r:embed="rId13">
-                      <a:extLst>
-                        <a:ext uri="{28A0092B-C50C-407E-A947-70E740481C1C}">
-                          <a14:useLocalDpi xmlns:a14="http://schemas.microsoft.com/office/drawing/2010/main" val="0"/>
-                        </a:ext>
-                      </a:extLst>
-                    </a:blip>
-                    <a:srcRect/>
-                    <a:stretch>
-                      <a:fillRect/>
-                    </a:stretch>
-                  </pic:blipFill>
-                  <pic:spPr bwMode="auto">
-                    <a:xfrm>
-                      <a:off x="0" y="0"/>
-                      <a:ext cx="5930900" cy="3155950"/>
-                    </a:xfrm>
-                    <a:prstGeom prst="rect">
-                      <a:avLst/>
-                    </a:prstGeom>
-                    <a:noFill/>
-                    <a:ln>
-                      <a:noFill/>
-                    </a:ln>
-                  </pic:spPr>
-                </pic:pic>
-              </a:graphicData>
-            </a:graphic>
-          </wp:inline>
-        </w:drawing>
-      </w:r>
-    </w:p>
-    <w:p>
-      <w:pPr>
-        <w:pStyle w:val="NoSpacing"/>
-        <w:numPr>
-          <w:ilvl w:val="0"/>
-          <w:numId w:val="3"/>
-        </w:numPr>
-      </w:pPr>
-      <w:r>
-        <w:lastRenderedPageBreak/>
-        <w:t>This will prompt the “Commit” or save changes button to become active. Hit that button.</w:t>
-      </w:r>
-    </w:p>
-    <w:p>
-      <w:pPr>
-        <w:pStyle w:val="NoSpacing"/>
-        <w:jc w:val="center"/>
-      </w:pPr>
-      <w:r>
-        <w:rPr>
-          <w:noProof/>
-          <w:lang w:eastAsia="en-CA"/>
-        </w:rPr>
-        <w:drawing>
-          <wp:inline distT="0" distB="0" distL="0" distR="0">
-            <wp:extent cx="4179570" cy="2199005"/>
-            <wp:effectExtent l="0" t="0" r="0" b="0"/>
-            <wp:docPr id="9" name="Picture 9"/>
-            <wp:cNvGraphicFramePr>
-              <a:graphicFrameLocks xmlns:a="http://schemas.openxmlformats.org/drawingml/2006/main" noChangeAspect="1"/>
-            </wp:cNvGraphicFramePr>
-            <a:graphic xmlns:a="http://schemas.openxmlformats.org/drawingml/2006/main">
-              <a:graphicData uri="http://schemas.openxmlformats.org/drawingml/2006/picture">
-                <pic:pic xmlns:pic="http://schemas.openxmlformats.org/drawingml/2006/picture">
-                  <pic:nvPicPr>
-                    <pic:cNvPr id="0" name="Picture 9"/>
-                    <pic:cNvPicPr>
-                      <a:picLocks noChangeAspect="1" noChangeArrowheads="1"/>
-                    </pic:cNvPicPr>
-                  </pic:nvPicPr>
-                  <pic:blipFill>
-                    <a:blip r:embed="rId14">
-                      <a:extLst>
-                        <a:ext uri="{28A0092B-C50C-407E-A947-70E740481C1C}">
-                          <a14:useLocalDpi xmlns:a14="http://schemas.microsoft.com/office/drawing/2010/main" val="0"/>
-                        </a:ext>
-                      </a:extLst>
-                    </a:blip>
-                    <a:srcRect/>
-                    <a:stretch>
-                      <a:fillRect/>
-                    </a:stretch>
-                  </pic:blipFill>
-                  <pic:spPr bwMode="auto">
-                    <a:xfrm>
-                      <a:off x="0" y="0"/>
-                      <a:ext cx="4179570" cy="2199005"/>
-                    </a:xfrm>
-                    <a:prstGeom prst="rect">
-                      <a:avLst/>
-                    </a:prstGeom>
-                    <a:noFill/>
-                    <a:ln>
-                      <a:noFill/>
-                    </a:ln>
-                  </pic:spPr>
-                </pic:pic>
-              </a:graphicData>
-            </a:graphic>
-          </wp:inline>
-        </w:drawing>
-      </w:r>
-    </w:p>
-    <w:p>
-      <w:pPr>
-        <w:pStyle w:val="NoSpacing"/>
-        <w:numPr>
-          <w:ilvl w:val="0"/>
-          <w:numId w:val="3"/>
-        </w:numPr>
-      </w:pPr>
-      <w:r>
-        <w:t>Press sync</w:t>
-      </w:r>
-    </w:p>
-    <w:p>
-      <w:pPr>
-        <w:pStyle w:val="NoSpacing"/>
-      </w:pPr>
+      <w:bookmarkStart w:id="0" w:name="_GoBack"/>
       <w:r>
         <w:rPr>
           <w:noProof/>
@@ -712,7 +577,7 @@
                     </pic:cNvPicPr>
                   </pic:nvPicPr>
                   <pic:blipFill>
-                    <a:blip r:embed="rId15">
+                    <a:blip r:embed="rId13">
                       <a:extLst>
                         <a:ext uri="{28A0092B-C50C-407E-A947-70E740481C1C}">
                           <a14:useLocalDpi xmlns:a14="http://schemas.microsoft.com/office/drawing/2010/main" val="0"/>
@@ -743,14 +608,15 @@
           </wp:inline>
         </w:drawing>
       </w:r>
+      <w:bookmarkEnd w:id="0"/>
     </w:p>
     <w:sectPr>
-      <w:headerReference w:type="even" r:id="rId16"/>
-      <w:headerReference w:type="default" r:id="rId17"/>
-      <w:footerReference w:type="even" r:id="rId18"/>
-      <w:footerReference w:type="default" r:id="rId19"/>
-      <w:headerReference w:type="first" r:id="rId20"/>
-      <w:footerReference w:type="first" r:id="rId21"/>
+      <w:headerReference w:type="even" r:id="rId14"/>
+      <w:headerReference w:type="default" r:id="rId15"/>
+      <w:footerReference w:type="even" r:id="rId16"/>
+      <w:footerReference w:type="default" r:id="rId17"/>
+      <w:headerReference w:type="first" r:id="rId18"/>
+      <w:footerReference w:type="first" r:id="rId19"/>
       <w:pgSz w:w="12240" w:h="15840"/>
       <w:pgMar w:top="1440" w:right="1440" w:bottom="1440" w:left="1440" w:header="708" w:footer="708" w:gutter="0"/>
       <w:cols w:space="708"/>
@@ -854,7 +720,7 @@
                 <w:bCs/>
                 <w:noProof/>
               </w:rPr>
-              <w:t>1</w:t>
+              <w:t>3</w:t>
             </w:r>
             <w:r>
               <w:rPr>
@@ -2085,490 +1951,6 @@
     </w:rPr>
   </w:style>
 </w:styles>
-</file>
-
-<file path=word/glossary/document.xml><?xml version="1.0" encoding="utf-8"?>
-<w:glossaryDocument xmlns:wpc="http://schemas.microsoft.com/office/word/2010/wordprocessingCanvas" xmlns:mc="http://schemas.openxmlformats.org/markup-compatibility/2006" xmlns:o="urn:schemas-microsoft-com:office:office" xmlns:r="http://schemas.openxmlformats.org/officeDocument/2006/relationships" xmlns:m="http://schemas.openxmlformats.org/officeDocument/2006/math" xmlns:v="urn:schemas-microsoft-com:vml" xmlns:wp14="http://schemas.microsoft.com/office/word/2010/wordprocessingDrawing" xmlns:wp="http://schemas.openxmlformats.org/drawingml/2006/wordprocessingDrawing" xmlns:w10="urn:schemas-microsoft-com:office:word" xmlns:w="http://schemas.openxmlformats.org/wordprocessingml/2006/main" xmlns:w14="http://schemas.microsoft.com/office/word/2010/wordml" xmlns:wpg="http://schemas.microsoft.com/office/word/2010/wordprocessingGroup" xmlns:wpi="http://schemas.microsoft.com/office/word/2010/wordprocessingInk" xmlns:wne="http://schemas.microsoft.com/office/word/2006/wordml" xmlns:wps="http://schemas.microsoft.com/office/word/2010/wordprocessingShape" mc:Ignorable="w14 wp14"/>
-</file>
-
-<file path=word/glossary/fontTable.xml><?xml version="1.0" encoding="utf-8"?>
-<w:fonts xmlns:mc="http://schemas.openxmlformats.org/markup-compatibility/2006" xmlns:r="http://schemas.openxmlformats.org/officeDocument/2006/relationships" xmlns:w="http://schemas.openxmlformats.org/wordprocessingml/2006/main" xmlns:w14="http://schemas.microsoft.com/office/word/2010/wordml" mc:Ignorable="w14">
-  <w:font w:name="Times New Roman">
-    <w:panose1 w:val="02020603050405020304"/>
-    <w:charset w:val="00"/>
-    <w:family w:val="roman"/>
-    <w:pitch w:val="variable"/>
-    <w:sig w:usb0="E0002AFF" w:usb1="C0007841" w:usb2="00000009" w:usb3="00000000" w:csb0="000001FF" w:csb1="00000000"/>
-  </w:font>
-  <w:font w:name="Calibri">
-    <w:panose1 w:val="020F0502020204030204"/>
-    <w:charset w:val="00"/>
-    <w:family w:val="swiss"/>
-    <w:pitch w:val="variable"/>
-    <w:sig w:usb0="E00002FF" w:usb1="4000ACFF" w:usb2="00000001" w:usb3="00000000" w:csb0="0000019F" w:csb1="00000000"/>
-  </w:font>
-  <w:font w:name="Cambria">
-    <w:panose1 w:val="02040503050406030204"/>
-    <w:charset w:val="00"/>
-    <w:family w:val="roman"/>
-    <w:pitch w:val="variable"/>
-    <w:sig w:usb0="E00002FF" w:usb1="400004FF" w:usb2="00000000" w:usb3="00000000" w:csb0="0000019F" w:csb1="00000000"/>
-  </w:font>
-  <w:font w:name="Tahoma">
-    <w:panose1 w:val="020B0604030504040204"/>
-    <w:charset w:val="00"/>
-    <w:family w:val="swiss"/>
-    <w:pitch w:val="variable"/>
-    <w:sig w:usb0="E1002EFF" w:usb1="C000605B" w:usb2="00000029" w:usb3="00000000" w:csb0="000101FF" w:csb1="00000000"/>
-  </w:font>
-</w:fonts>
-</file>
-
-<file path=word/glossary/settings.xml><?xml version="1.0" encoding="utf-8"?>
-<w:settings xmlns:mc="http://schemas.openxmlformats.org/markup-compatibility/2006" xmlns:o="urn:schemas-microsoft-com:office:office" xmlns:r="http://schemas.openxmlformats.org/officeDocument/2006/relationships" xmlns:m="http://schemas.openxmlformats.org/officeDocument/2006/math" xmlns:v="urn:schemas-microsoft-com:vml" xmlns:w10="urn:schemas-microsoft-com:office:word" xmlns:w="http://schemas.openxmlformats.org/wordprocessingml/2006/main" xmlns:w14="http://schemas.microsoft.com/office/word/2010/wordml" xmlns:sl="http://schemas.openxmlformats.org/schemaLibrary/2006/main" mc:Ignorable="w14">
-  <w:view w:val="normal"/>
-  <w:defaultTabStop w:val="720"/>
-  <w:characterSpacingControl w:val="doNotCompress"/>
-  <w:compat>
-    <w:useFELayout/>
-    <w:compatSetting w:name="compatibilityMode" w:uri="http://schemas.microsoft.com/office/word" w:val="14"/>
-    <w:compatSetting w:name="overrideTableStyleFontSizeAndJustification" w:uri="http://schemas.microsoft.com/office/word" w:val="1"/>
-    <w:compatSetting w:name="enableOpenTypeFeatures" w:uri="http://schemas.microsoft.com/office/word" w:val="1"/>
-    <w:compatSetting w:name="doNotFlipMirrorIndents" w:uri="http://schemas.microsoft.com/office/word" w:val="1"/>
-  </w:compat>
-  <w:rsids>
-    <w:rsidRoot w:val="00C5629A"/>
-    <w:rsid w:val="00C5629A"/>
-  </w:rsids>
-  <m:mathPr>
-    <m:mathFont m:val="Cambria Math"/>
-    <m:brkBin m:val="before"/>
-    <m:brkBinSub m:val="--"/>
-    <m:smallFrac m:val="0"/>
-    <m:dispDef/>
-    <m:lMargin m:val="0"/>
-    <m:rMargin m:val="0"/>
-    <m:defJc m:val="centerGroup"/>
-    <m:wrapIndent m:val="1440"/>
-    <m:intLim m:val="subSup"/>
-    <m:naryLim m:val="undOvr"/>
-  </m:mathPr>
-  <w:themeFontLang w:val="en-CA"/>
-  <w:clrSchemeMapping w:bg1="light1" w:t1="dark1" w:bg2="light2" w:t2="dark2" w:accent1="accent1" w:accent2="accent2" w:accent3="accent3" w:accent4="accent4" w:accent5="accent5" w:accent6="accent6" w:hyperlink="hyperlink" w:followedHyperlink="followedHyperlink"/>
-  <w:decimalSymbol w:val="."/>
-  <w:listSeparator w:val=","/>
-</w:settings>
-</file>
-
-<file path=word/glossary/styles.xml><?xml version="1.0" encoding="utf-8"?>
-<w:styles xmlns:mc="http://schemas.openxmlformats.org/markup-compatibility/2006" xmlns:r="http://schemas.openxmlformats.org/officeDocument/2006/relationships" xmlns:w="http://schemas.openxmlformats.org/wordprocessingml/2006/main" xmlns:w14="http://schemas.microsoft.com/office/word/2010/wordml" mc:Ignorable="w14">
-  <w:docDefaults>
-    <w:rPrDefault>
-      <w:rPr>
-        <w:rFonts w:asciiTheme="minorHAnsi" w:eastAsiaTheme="minorEastAsia" w:hAnsiTheme="minorHAnsi" w:cstheme="minorBidi"/>
-        <w:sz w:val="22"/>
-        <w:szCs w:val="22"/>
-        <w:lang w:val="en-CA" w:eastAsia="en-CA" w:bidi="ar-SA"/>
-      </w:rPr>
-    </w:rPrDefault>
-    <w:pPrDefault>
-      <w:pPr>
-        <w:spacing w:after="200" w:line="276" w:lineRule="auto"/>
-      </w:pPr>
-    </w:pPrDefault>
-  </w:docDefaults>
-  <w:latentStyles w:defLockedState="0" w:defUIPriority="99" w:defSemiHidden="1" w:defUnhideWhenUsed="1" w:defQFormat="0" w:count="267">
-    <w:lsdException w:name="Normal" w:semiHidden="0" w:uiPriority="0" w:unhideWhenUsed="0" w:qFormat="1"/>
-    <w:lsdException w:name="heading 1" w:semiHidden="0" w:uiPriority="9" w:unhideWhenUsed="0" w:qFormat="1"/>
-    <w:lsdException w:name="heading 2" w:uiPriority="9" w:qFormat="1"/>
-    <w:lsdException w:name="heading 3" w:uiPriority="9" w:qFormat="1"/>
-    <w:lsdException w:name="heading 4" w:uiPriority="9" w:qFormat="1"/>
-    <w:lsdException w:name="heading 5" w:uiPriority="9" w:qFormat="1"/>
-    <w:lsdException w:name="heading 6" w:uiPriority="9" w:qFormat="1"/>
-    <w:lsdException w:name="heading 7" w:uiPriority="9" w:qFormat="1"/>
-    <w:lsdException w:name="heading 8" w:uiPriority="9" w:qFormat="1"/>
-    <w:lsdException w:name="heading 9" w:uiPriority="9" w:qFormat="1"/>
-    <w:lsdException w:name="toc 1" w:uiPriority="39"/>
-    <w:lsdException w:name="toc 2" w:uiPriority="39"/>
-    <w:lsdException w:name="toc 3" w:uiPriority="39"/>
-    <w:lsdException w:name="toc 4" w:uiPriority="39"/>
-    <w:lsdException w:name="toc 5" w:uiPriority="39"/>
-    <w:lsdException w:name="toc 6" w:uiPriority="39"/>
-    <w:lsdException w:name="toc 7" w:uiPriority="39"/>
-    <w:lsdException w:name="toc 8" w:uiPriority="39"/>
-    <w:lsdException w:name="toc 9" w:uiPriority="39"/>
-    <w:lsdException w:name="caption" w:uiPriority="35" w:qFormat="1"/>
-    <w:lsdException w:name="Title" w:semiHidden="0" w:uiPriority="10" w:unhideWhenUsed="0" w:qFormat="1"/>
-    <w:lsdException w:name="Default Paragraph Font" w:uiPriority="1"/>
-    <w:lsdException w:name="Subtitle" w:semiHidden="0" w:uiPriority="11" w:unhideWhenUsed="0" w:qFormat="1"/>
-    <w:lsdException w:name="Strong" w:semiHidden="0" w:uiPriority="22" w:unhideWhenUsed="0" w:qFormat="1"/>
-    <w:lsdException w:name="Emphasis" w:semiHidden="0" w:uiPriority="20" w:unhideWhenUsed="0" w:qFormat="1"/>
-    <w:lsdException w:name="Table Grid" w:semiHidden="0" w:uiPriority="59" w:unhideWhenUsed="0"/>
-    <w:lsdException w:name="Placeholder Text" w:unhideWhenUsed="0"/>
-    <w:lsdException w:name="No Spacing" w:semiHidden="0" w:uiPriority="1" w:unhideWhenUsed="0" w:qFormat="1"/>
-    <w:lsdException w:name="Light Shading" w:semiHidden="0" w:uiPriority="60" w:unhideWhenUsed="0"/>
-    <w:lsdException w:name="Light List" w:semiHidden="0" w:uiPriority="61" w:unhideWhenUsed="0"/>
-    <w:lsdException w:name="Light Grid" w:semiHidden="0" w:uiPriority="62" w:unhideWhenUsed="0"/>
-    <w:lsdException w:name="Medium Shading 1" w:semiHidden="0" w:uiPriority="63" w:unhideWhenUsed="0"/>
-    <w:lsdException w:name="Medium Shading 2" w:semiHidden="0" w:uiPriority="64" w:unhideWhenUsed="0"/>
-    <w:lsdException w:name="Medium List 1" w:semiHidden="0" w:uiPriority="65" w:unhideWhenUsed="0"/>
-    <w:lsdException w:name="Medium List 2" w:semiHidden="0" w:uiPriority="66" w:unhideWhenUsed="0"/>
-    <w:lsdException w:name="Medium Grid 1" w:semiHidden="0" w:uiPriority="67" w:unhideWhenUsed="0"/>
-    <w:lsdException w:name="Medium Grid 2" w:semiHidden="0" w:uiPriority="68" w:unhideWhenUsed="0"/>
-    <w:lsdException w:name="Medium Grid 3" w:semiHidden="0" w:uiPriority="69" w:unhideWhenUsed="0"/>
-    <w:lsdException w:name="Dark List" w:semiHidden="0" w:uiPriority="70" w:unhideWhenUsed="0"/>
-    <w:lsdException w:name="Colorful Shading" w:semiHidden="0" w:uiPriority="71" w:unhideWhenUsed="0"/>
-    <w:lsdException w:name="Colorful List" w:semiHidden="0" w:uiPriority="72" w:unhideWhenUsed="0"/>
-    <w:lsdException w:name="Colorful Grid" w:semiHidden="0" w:uiPriority="73" w:unhideWhenUsed="0"/>
-    <w:lsdException w:name="Light Shading Accent 1" w:semiHidden="0" w:uiPriority="60" w:unhideWhenUsed="0"/>
-    <w:lsdException w:name="Light List Accent 1" w:semiHidden="0" w:uiPriority="61" w:unhideWhenUsed="0"/>
-    <w:lsdException w:name="Light Grid Accent 1" w:semiHidden="0" w:uiPriority="62" w:unhideWhenUsed="0"/>
-    <w:lsdException w:name="Medium Shading 1 Accent 1" w:semiHidden="0" w:uiPriority="63" w:unhideWhenUsed="0"/>
-    <w:lsdException w:name="Medium Shading 2 Accent 1" w:semiHidden="0" w:uiPriority="64" w:unhideWhenUsed="0"/>
-    <w:lsdException w:name="Medium List 1 Accent 1" w:semiHidden="0" w:uiPriority="65" w:unhideWhenUsed="0"/>
-    <w:lsdException w:name="Revision" w:unhideWhenUsed="0"/>
-    <w:lsdException w:name="List Paragraph" w:semiHidden="0" w:uiPriority="34" w:unhideWhenUsed="0" w:qFormat="1"/>
-    <w:lsdException w:name="Quote" w:semiHidden="0" w:uiPriority="29" w:unhideWhenUsed="0" w:qFormat="1"/>
-    <w:lsdException w:name="Intense Quote" w:semiHidden="0" w:uiPriority="30" w:unhideWhenUsed="0" w:qFormat="1"/>
-    <w:lsdException w:name="Medium List 2 Accent 1" w:semiHidden="0" w:uiPriority="66" w:unhideWhenUsed="0"/>
-    <w:lsdException w:name="Medium Grid 1 Accent 1" w:semiHidden="0" w:uiPriority="67" w:unhideWhenUsed="0"/>
-    <w:lsdException w:name="Medium Grid 2 Accent 1" w:semiHidden="0" w:uiPriority="68" w:unhideWhenUsed="0"/>
-    <w:lsdException w:name="Medium Grid 3 Accent 1" w:semiHidden="0" w:uiPriority="69" w:unhideWhenUsed="0"/>
-    <w:lsdException w:name="Dark List Accent 1" w:semiHidden="0" w:uiPriority="70" w:unhideWhenUsed="0"/>
-    <w:lsdException w:name="Colorful Shading Accent 1" w:semiHidden="0" w:uiPriority="71" w:unhideWhenUsed="0"/>
-    <w:lsdException w:name="Colorful List Accent 1" w:semiHidden="0" w:uiPriority="72" w:unhideWhenUsed="0"/>
-    <w:lsdException w:name="Colorful Grid Accent 1" w:semiHidden="0" w:uiPriority="73" w:unhideWhenUsed="0"/>
-    <w:lsdException w:name="Light Shading Accent 2" w:semiHidden="0" w:uiPriority="60" w:unhideWhenUsed="0"/>
-    <w:lsdException w:name="Light List Accent 2" w:semiHidden="0" w:uiPriority="61" w:unhideWhenUsed="0"/>
-    <w:lsdException w:name="Light Grid Accent 2" w:semiHidden="0" w:uiPriority="62" w:unhideWhenUsed="0"/>
-    <w:lsdException w:name="Medium Shading 1 Accent 2" w:semiHidden="0" w:uiPriority="63" w:unhideWhenUsed="0"/>
-    <w:lsdException w:name="Medium Shading 2 Accent 2" w:semiHidden="0" w:uiPriority="64" w:unhideWhenUsed="0"/>
-    <w:lsdException w:name="Medium List 1 Accent 2" w:semiHidden="0" w:uiPriority="65" w:unhideWhenUsed="0"/>
-    <w:lsdException w:name="Medium List 2 Accent 2" w:semiHidden="0" w:uiPriority="66" w:unhideWhenUsed="0"/>
-    <w:lsdException w:name="Medium Grid 1 Accent 2" w:semiHidden="0" w:uiPriority="67" w:unhideWhenUsed="0"/>
-    <w:lsdException w:name="Medium Grid 2 Accent 2" w:semiHidden="0" w:uiPriority="68" w:unhideWhenUsed="0"/>
-    <w:lsdException w:name="Medium Grid 3 Accent 2" w:semiHidden="0" w:uiPriority="69" w:unhideWhenUsed="0"/>
-    <w:lsdException w:name="Dark List Accent 2" w:semiHidden="0" w:uiPriority="70" w:unhideWhenUsed="0"/>
-    <w:lsdException w:name="Colorful Shading Accent 2" w:semiHidden="0" w:uiPriority="71" w:unhideWhenUsed="0"/>
-    <w:lsdException w:name="Colorful List Accent 2" w:semiHidden="0" w:uiPriority="72" w:unhideWhenUsed="0"/>
-    <w:lsdException w:name="Colorful Grid Accent 2" w:semiHidden="0" w:uiPriority="73" w:unhideWhenUsed="0"/>
-    <w:lsdException w:name="Light Shading Accent 3" w:semiHidden="0" w:uiPriority="60" w:unhideWhenUsed="0"/>
-    <w:lsdException w:name="Light List Accent 3" w:semiHidden="0" w:uiPriority="61" w:unhideWhenUsed="0"/>
-    <w:lsdException w:name="Light Grid Accent 3" w:semiHidden="0" w:uiPriority="62" w:unhideWhenUsed="0"/>
-    <w:lsdException w:name="Medium Shading 1 Accent 3" w:semiHidden="0" w:uiPriority="63" w:unhideWhenUsed="0"/>
-    <w:lsdException w:name="Medium Shading 2 Accent 3" w:semiHidden="0" w:uiPriority="64" w:unhideWhenUsed="0"/>
-    <w:lsdException w:name="Medium List 1 Accent 3" w:semiHidden="0" w:uiPriority="65" w:unhideWhenUsed="0"/>
-    <w:lsdException w:name="Medium List 2 Accent 3" w:semiHidden="0" w:uiPriority="66" w:unhideWhenUsed="0"/>
-    <w:lsdException w:name="Medium Grid 1 Accent 3" w:semiHidden="0" w:uiPriority="67" w:unhideWhenUsed="0"/>
-    <w:lsdException w:name="Medium Grid 2 Accent 3" w:semiHidden="0" w:uiPriority="68" w:unhideWhenUsed="0"/>
-    <w:lsdException w:name="Medium Grid 3 Accent 3" w:semiHidden="0" w:uiPriority="69" w:unhideWhenUsed="0"/>
-    <w:lsdException w:name="Dark List Accent 3" w:semiHidden="0" w:uiPriority="70" w:unhideWhenUsed="0"/>
-    <w:lsdException w:name="Colorful Shading Accent 3" w:semiHidden="0" w:uiPriority="71" w:unhideWhenUsed="0"/>
-    <w:lsdException w:name="Colorful List Accent 3" w:semiHidden="0" w:uiPriority="72" w:unhideWhenUsed="0"/>
-    <w:lsdException w:name="Colorful Grid Accent 3" w:semiHidden="0" w:uiPriority="73" w:unhideWhenUsed="0"/>
-    <w:lsdException w:name="Light Shading Accent 4" w:semiHidden="0" w:uiPriority="60" w:unhideWhenUsed="0"/>
-    <w:lsdException w:name="Light List Accent 4" w:semiHidden="0" w:uiPriority="61" w:unhideWhenUsed="0"/>
-    <w:lsdException w:name="Light Grid Accent 4" w:semiHidden="0" w:uiPriority="62" w:unhideWhenUsed="0"/>
-    <w:lsdException w:name="Medium Shading 1 Accent 4" w:semiHidden="0" w:uiPriority="63" w:unhideWhenUsed="0"/>
-    <w:lsdException w:name="Medium Shading 2 Accent 4" w:semiHidden="0" w:uiPriority="64" w:unhideWhenUsed="0"/>
-    <w:lsdException w:name="Medium List 1 Accent 4" w:semiHidden="0" w:uiPriority="65" w:unhideWhenUsed="0"/>
-    <w:lsdException w:name="Medium List 2 Accent 4" w:semiHidden="0" w:uiPriority="66" w:unhideWhenUsed="0"/>
-    <w:lsdException w:name="Medium Grid 1 Accent 4" w:semiHidden="0" w:uiPriority="67" w:unhideWhenUsed="0"/>
-    <w:lsdException w:name="Medium Grid 2 Accent 4" w:semiHidden="0" w:uiPriority="68" w:unhideWhenUsed="0"/>
-    <w:lsdException w:name="Medium Grid 3 Accent 4" w:semiHidden="0" w:uiPriority="69" w:unhideWhenUsed="0"/>
-    <w:lsdException w:name="Dark List Accent 4" w:semiHidden="0" w:uiPriority="70" w:unhideWhenUsed="0"/>
-    <w:lsdException w:name="Colorful Shading Accent 4" w:semiHidden="0" w:uiPriority="71" w:unhideWhenUsed="0"/>
-    <w:lsdException w:name="Colorful List Accent 4" w:semiHidden="0" w:uiPriority="72" w:unhideWhenUsed="0"/>
-    <w:lsdException w:name="Colorful Grid Accent 4" w:semiHidden="0" w:uiPriority="73" w:unhideWhenUsed="0"/>
-    <w:lsdException w:name="Light Shading Accent 5" w:semiHidden="0" w:uiPriority="60" w:unhideWhenUsed="0"/>
-    <w:lsdException w:name="Light List Accent 5" w:semiHidden="0" w:uiPriority="61" w:unhideWhenUsed="0"/>
-    <w:lsdException w:name="Light Grid Accent 5" w:semiHidden="0" w:uiPriority="62" w:unhideWhenUsed="0"/>
-    <w:lsdException w:name="Medium Shading 1 Accent 5" w:semiHidden="0" w:uiPriority="63" w:unhideWhenUsed="0"/>
-    <w:lsdException w:name="Medium Shading 2 Accent 5" w:semiHidden="0" w:uiPriority="64" w:unhideWhenUsed="0"/>
-    <w:lsdException w:name="Medium List 1 Accent 5" w:semiHidden="0" w:uiPriority="65" w:unhideWhenUsed="0"/>
-    <w:lsdException w:name="Medium List 2 Accent 5" w:semiHidden="0" w:uiPriority="66" w:unhideWhenUsed="0"/>
-    <w:lsdException w:name="Medium Grid 1 Accent 5" w:semiHidden="0" w:uiPriority="67" w:unhideWhenUsed="0"/>
-    <w:lsdException w:name="Medium Grid 2 Accent 5" w:semiHidden="0" w:uiPriority="68" w:unhideWhenUsed="0"/>
-    <w:lsdException w:name="Medium Grid 3 Accent 5" w:semiHidden="0" w:uiPriority="69" w:unhideWhenUsed="0"/>
-    <w:lsdException w:name="Dark List Accent 5" w:semiHidden="0" w:uiPriority="70" w:unhideWhenUsed="0"/>
-    <w:lsdException w:name="Colorful Shading Accent 5" w:semiHidden="0" w:uiPriority="71" w:unhideWhenUsed="0"/>
-    <w:lsdException w:name="Colorful List Accent 5" w:semiHidden="0" w:uiPriority="72" w:unhideWhenUsed="0"/>
-    <w:lsdException w:name="Colorful Grid Accent 5" w:semiHidden="0" w:uiPriority="73" w:unhideWhenUsed="0"/>
-    <w:lsdException w:name="Light Shading Accent 6" w:semiHidden="0" w:uiPriority="60" w:unhideWhenUsed="0"/>
-    <w:lsdException w:name="Light List Accent 6" w:semiHidden="0" w:uiPriority="61" w:unhideWhenUsed="0"/>
-    <w:lsdException w:name="Light Grid Accent 6" w:semiHidden="0" w:uiPriority="62" w:unhideWhenUsed="0"/>
-    <w:lsdException w:name="Medium Shading 1 Accent 6" w:semiHidden="0" w:uiPriority="63" w:unhideWhenUsed="0"/>
-    <w:lsdException w:name="Medium Shading 2 Accent 6" w:semiHidden="0" w:uiPriority="64" w:unhideWhenUsed="0"/>
-    <w:lsdException w:name="Medium List 1 Accent 6" w:semiHidden="0" w:uiPriority="65" w:unhideWhenUsed="0"/>
-    <w:lsdException w:name="Medium List 2 Accent 6" w:semiHidden="0" w:uiPriority="66" w:unhideWhenUsed="0"/>
-    <w:lsdException w:name="Medium Grid 1 Accent 6" w:semiHidden="0" w:uiPriority="67" w:unhideWhenUsed="0"/>
-    <w:lsdException w:name="Medium Grid 2 Accent 6" w:semiHidden="0" w:uiPriority="68" w:unhideWhenUsed="0"/>
-    <w:lsdException w:name="Medium Grid 3 Accent 6" w:semiHidden="0" w:uiPriority="69" w:unhideWhenUsed="0"/>
-    <w:lsdException w:name="Dark List Accent 6" w:semiHidden="0" w:uiPriority="70" w:unhideWhenUsed="0"/>
-    <w:lsdException w:name="Colorful Shading Accent 6" w:semiHidden="0" w:uiPriority="71" w:unhideWhenUsed="0"/>
-    <w:lsdException w:name="Colorful List Accent 6" w:semiHidden="0" w:uiPriority="72" w:unhideWhenUsed="0"/>
-    <w:lsdException w:name="Colorful Grid Accent 6" w:semiHidden="0" w:uiPriority="73" w:unhideWhenUsed="0"/>
-    <w:lsdException w:name="Subtle Emphasis" w:semiHidden="0" w:uiPriority="19" w:unhideWhenUsed="0" w:qFormat="1"/>
-    <w:lsdException w:name="Intense Emphasis" w:semiHidden="0" w:uiPriority="21" w:unhideWhenUsed="0" w:qFormat="1"/>
-    <w:lsdException w:name="Subtle Reference" w:semiHidden="0" w:uiPriority="31" w:unhideWhenUsed="0" w:qFormat="1"/>
-    <w:lsdException w:name="Intense Reference" w:semiHidden="0" w:uiPriority="32" w:unhideWhenUsed="0" w:qFormat="1"/>
-    <w:lsdException w:name="Book Title" w:semiHidden="0" w:uiPriority="33" w:unhideWhenUsed="0" w:qFormat="1"/>
-    <w:lsdException w:name="Bibliography" w:uiPriority="37"/>
-    <w:lsdException w:name="TOC Heading" w:uiPriority="39" w:qFormat="1"/>
-  </w:latentStyles>
-  <w:style w:type="paragraph" w:default="1" w:styleId="Normal">
-    <w:name w:val="Normal"/>
-    <w:qFormat/>
-  </w:style>
-  <w:style w:type="character" w:default="1" w:styleId="DefaultParagraphFont">
-    <w:name w:val="Default Paragraph Font"/>
-    <w:uiPriority w:val="1"/>
-    <w:semiHidden/>
-    <w:unhideWhenUsed/>
-  </w:style>
-  <w:style w:type="table" w:default="1" w:styleId="TableNormal">
-    <w:name w:val="Normal Table"/>
-    <w:uiPriority w:val="99"/>
-    <w:semiHidden/>
-    <w:unhideWhenUsed/>
-    <w:tblPr>
-      <w:tblInd w:w="0" w:type="dxa"/>
-      <w:tblCellMar>
-        <w:top w:w="0" w:type="dxa"/>
-        <w:left w:w="108" w:type="dxa"/>
-        <w:bottom w:w="0" w:type="dxa"/>
-        <w:right w:w="108" w:type="dxa"/>
-      </w:tblCellMar>
-    </w:tblPr>
-  </w:style>
-  <w:style w:type="numbering" w:default="1" w:styleId="NoList">
-    <w:name w:val="No List"/>
-    <w:uiPriority w:val="99"/>
-    <w:semiHidden/>
-    <w:unhideWhenUsed/>
-  </w:style>
-  <w:style w:type="character" w:styleId="PlaceholderText">
-    <w:name w:val="Placeholder Text"/>
-    <w:basedOn w:val="DefaultParagraphFont"/>
-    <w:uiPriority w:val="99"/>
-    <w:semiHidden/>
-    <w:rPr>
-      <w:color w:val="808080"/>
-    </w:rPr>
-  </w:style>
-  <w:style w:type="paragraph" w:customStyle="1" w:styleId="63739F2A84D14322B5D9FE82FA842DF2">
-    <w:name w:val="63739F2A84D14322B5D9FE82FA842DF2"/>
-  </w:style>
-</w:styles>
-</file>
-
-<file path=word/glossary/stylesWithEffects.xml><?xml version="1.0" encoding="utf-8"?>
-<w:styles xmlns:wpc="http://schemas.microsoft.com/office/word/2010/wordprocessingCanvas" xmlns:mc="http://schemas.openxmlformats.org/markup-compatibility/2006" xmlns:o="urn:schemas-microsoft-com:office:office" xmlns:r="http://schemas.openxmlformats.org/officeDocument/2006/relationships" xmlns:m="http://schemas.openxmlformats.org/officeDocument/2006/math" xmlns:v="urn:schemas-microsoft-com:vml" xmlns:wp14="http://schemas.microsoft.com/office/word/2010/wordprocessingDrawing" xmlns:wp="http://schemas.openxmlformats.org/drawingml/2006/wordprocessingDrawing" xmlns:w10="urn:schemas-microsoft-com:office:word" xmlns:w="http://schemas.openxmlformats.org/wordprocessingml/2006/main" xmlns:w14="http://schemas.microsoft.com/office/word/2010/wordml" xmlns:wpg="http://schemas.microsoft.com/office/word/2010/wordprocessingGroup" xmlns:wpi="http://schemas.microsoft.com/office/word/2010/wordprocessingInk" xmlns:wne="http://schemas.microsoft.com/office/word/2006/wordml" xmlns:wps="http://schemas.microsoft.com/office/word/2010/wordprocessingShape" mc:Ignorable="w14 wp14">
-  <w:docDefaults>
-    <w:rPrDefault>
-      <w:rPr>
-        <w:rFonts w:asciiTheme="minorHAnsi" w:eastAsiaTheme="minorEastAsia" w:hAnsiTheme="minorHAnsi" w:cstheme="minorBidi"/>
-        <w:sz w:val="22"/>
-        <w:szCs w:val="22"/>
-        <w:lang w:val="en-CA" w:eastAsia="en-CA" w:bidi="ar-SA"/>
-      </w:rPr>
-    </w:rPrDefault>
-    <w:pPrDefault>
-      <w:pPr>
-        <w:spacing w:after="200" w:line="276" w:lineRule="auto"/>
-      </w:pPr>
-    </w:pPrDefault>
-  </w:docDefaults>
-  <w:latentStyles w:defLockedState="0" w:defUIPriority="99" w:defSemiHidden="1" w:defUnhideWhenUsed="1" w:defQFormat="0" w:count="267">
-    <w:lsdException w:name="Normal" w:semiHidden="0" w:uiPriority="0" w:unhideWhenUsed="0" w:qFormat="1"/>
-    <w:lsdException w:name="heading 1" w:semiHidden="0" w:uiPriority="9" w:unhideWhenUsed="0" w:qFormat="1"/>
-    <w:lsdException w:name="heading 2" w:uiPriority="9" w:qFormat="1"/>
-    <w:lsdException w:name="heading 3" w:uiPriority="9" w:qFormat="1"/>
-    <w:lsdException w:name="heading 4" w:uiPriority="9" w:qFormat="1"/>
-    <w:lsdException w:name="heading 5" w:uiPriority="9" w:qFormat="1"/>
-    <w:lsdException w:name="heading 6" w:uiPriority="9" w:qFormat="1"/>
-    <w:lsdException w:name="heading 7" w:uiPriority="9" w:qFormat="1"/>
-    <w:lsdException w:name="heading 8" w:uiPriority="9" w:qFormat="1"/>
-    <w:lsdException w:name="heading 9" w:uiPriority="9" w:qFormat="1"/>
-    <w:lsdException w:name="toc 1" w:uiPriority="39"/>
-    <w:lsdException w:name="toc 2" w:uiPriority="39"/>
-    <w:lsdException w:name="toc 3" w:uiPriority="39"/>
-    <w:lsdException w:name="toc 4" w:uiPriority="39"/>
-    <w:lsdException w:name="toc 5" w:uiPriority="39"/>
-    <w:lsdException w:name="toc 6" w:uiPriority="39"/>
-    <w:lsdException w:name="toc 7" w:uiPriority="39"/>
-    <w:lsdException w:name="toc 8" w:uiPriority="39"/>
-    <w:lsdException w:name="toc 9" w:uiPriority="39"/>
-    <w:lsdException w:name="caption" w:uiPriority="35" w:qFormat="1"/>
-    <w:lsdException w:name="Title" w:semiHidden="0" w:uiPriority="10" w:unhideWhenUsed="0" w:qFormat="1"/>
-    <w:lsdException w:name="Default Paragraph Font" w:uiPriority="1"/>
-    <w:lsdException w:name="Subtitle" w:semiHidden="0" w:uiPriority="11" w:unhideWhenUsed="0" w:qFormat="1"/>
-    <w:lsdException w:name="Strong" w:semiHidden="0" w:uiPriority="22" w:unhideWhenUsed="0" w:qFormat="1"/>
-    <w:lsdException w:name="Emphasis" w:semiHidden="0" w:uiPriority="20" w:unhideWhenUsed="0" w:qFormat="1"/>
-    <w:lsdException w:name="Table Grid" w:semiHidden="0" w:uiPriority="59" w:unhideWhenUsed="0"/>
-    <w:lsdException w:name="Placeholder Text" w:unhideWhenUsed="0"/>
-    <w:lsdException w:name="No Spacing" w:semiHidden="0" w:uiPriority="1" w:unhideWhenUsed="0" w:qFormat="1"/>
-    <w:lsdException w:name="Light Shading" w:semiHidden="0" w:uiPriority="60" w:unhideWhenUsed="0"/>
-    <w:lsdException w:name="Light List" w:semiHidden="0" w:uiPriority="61" w:unhideWhenUsed="0"/>
-    <w:lsdException w:name="Light Grid" w:semiHidden="0" w:uiPriority="62" w:unhideWhenUsed="0"/>
-    <w:lsdException w:name="Medium Shading 1" w:semiHidden="0" w:uiPriority="63" w:unhideWhenUsed="0"/>
-    <w:lsdException w:name="Medium Shading 2" w:semiHidden="0" w:uiPriority="64" w:unhideWhenUsed="0"/>
-    <w:lsdException w:name="Medium List 1" w:semiHidden="0" w:uiPriority="65" w:unhideWhenUsed="0"/>
-    <w:lsdException w:name="Medium List 2" w:semiHidden="0" w:uiPriority="66" w:unhideWhenUsed="0"/>
-    <w:lsdException w:name="Medium Grid 1" w:semiHidden="0" w:uiPriority="67" w:unhideWhenUsed="0"/>
-    <w:lsdException w:name="Medium Grid 2" w:semiHidden="0" w:uiPriority="68" w:unhideWhenUsed="0"/>
-    <w:lsdException w:name="Medium Grid 3" w:semiHidden="0" w:uiPriority="69" w:unhideWhenUsed="0"/>
-    <w:lsdException w:name="Dark List" w:semiHidden="0" w:uiPriority="70" w:unhideWhenUsed="0"/>
-    <w:lsdException w:name="Colorful Shading" w:semiHidden="0" w:uiPriority="71" w:unhideWhenUsed="0"/>
-    <w:lsdException w:name="Colorful List" w:semiHidden="0" w:uiPriority="72" w:unhideWhenUsed="0"/>
-    <w:lsdException w:name="Colorful Grid" w:semiHidden="0" w:uiPriority="73" w:unhideWhenUsed="0"/>
-    <w:lsdException w:name="Light Shading Accent 1" w:semiHidden="0" w:uiPriority="60" w:unhideWhenUsed="0"/>
-    <w:lsdException w:name="Light List Accent 1" w:semiHidden="0" w:uiPriority="61" w:unhideWhenUsed="0"/>
-    <w:lsdException w:name="Light Grid Accent 1" w:semiHidden="0" w:uiPriority="62" w:unhideWhenUsed="0"/>
-    <w:lsdException w:name="Medium Shading 1 Accent 1" w:semiHidden="0" w:uiPriority="63" w:unhideWhenUsed="0"/>
-    <w:lsdException w:name="Medium Shading 2 Accent 1" w:semiHidden="0" w:uiPriority="64" w:unhideWhenUsed="0"/>
-    <w:lsdException w:name="Medium List 1 Accent 1" w:semiHidden="0" w:uiPriority="65" w:unhideWhenUsed="0"/>
-    <w:lsdException w:name="Revision" w:unhideWhenUsed="0"/>
-    <w:lsdException w:name="List Paragraph" w:semiHidden="0" w:uiPriority="34" w:unhideWhenUsed="0" w:qFormat="1"/>
-    <w:lsdException w:name="Quote" w:semiHidden="0" w:uiPriority="29" w:unhideWhenUsed="0" w:qFormat="1"/>
-    <w:lsdException w:name="Intense Quote" w:semiHidden="0" w:uiPriority="30" w:unhideWhenUsed="0" w:qFormat="1"/>
-    <w:lsdException w:name="Medium List 2 Accent 1" w:semiHidden="0" w:uiPriority="66" w:unhideWhenUsed="0"/>
-    <w:lsdException w:name="Medium Grid 1 Accent 1" w:semiHidden="0" w:uiPriority="67" w:unhideWhenUsed="0"/>
-    <w:lsdException w:name="Medium Grid 2 Accent 1" w:semiHidden="0" w:uiPriority="68" w:unhideWhenUsed="0"/>
-    <w:lsdException w:name="Medium Grid 3 Accent 1" w:semiHidden="0" w:uiPriority="69" w:unhideWhenUsed="0"/>
-    <w:lsdException w:name="Dark List Accent 1" w:semiHidden="0" w:uiPriority="70" w:unhideWhenUsed="0"/>
-    <w:lsdException w:name="Colorful Shading Accent 1" w:semiHidden="0" w:uiPriority="71" w:unhideWhenUsed="0"/>
-    <w:lsdException w:name="Colorful List Accent 1" w:semiHidden="0" w:uiPriority="72" w:unhideWhenUsed="0"/>
-    <w:lsdException w:name="Colorful Grid Accent 1" w:semiHidden="0" w:uiPriority="73" w:unhideWhenUsed="0"/>
-    <w:lsdException w:name="Light Shading Accent 2" w:semiHidden="0" w:uiPriority="60" w:unhideWhenUsed="0"/>
-    <w:lsdException w:name="Light List Accent 2" w:semiHidden="0" w:uiPriority="61" w:unhideWhenUsed="0"/>
-    <w:lsdException w:name="Light Grid Accent 2" w:semiHidden="0" w:uiPriority="62" w:unhideWhenUsed="0"/>
-    <w:lsdException w:name="Medium Shading 1 Accent 2" w:semiHidden="0" w:uiPriority="63" w:unhideWhenUsed="0"/>
-    <w:lsdException w:name="Medium Shading 2 Accent 2" w:semiHidden="0" w:uiPriority="64" w:unhideWhenUsed="0"/>
-    <w:lsdException w:name="Medium List 1 Accent 2" w:semiHidden="0" w:uiPriority="65" w:unhideWhenUsed="0"/>
-    <w:lsdException w:name="Medium List 2 Accent 2" w:semiHidden="0" w:uiPriority="66" w:unhideWhenUsed="0"/>
-    <w:lsdException w:name="Medium Grid 1 Accent 2" w:semiHidden="0" w:uiPriority="67" w:unhideWhenUsed="0"/>
-    <w:lsdException w:name="Medium Grid 2 Accent 2" w:semiHidden="0" w:uiPriority="68" w:unhideWhenUsed="0"/>
-    <w:lsdException w:name="Medium Grid 3 Accent 2" w:semiHidden="0" w:uiPriority="69" w:unhideWhenUsed="0"/>
-    <w:lsdException w:name="Dark List Accent 2" w:semiHidden="0" w:uiPriority="70" w:unhideWhenUsed="0"/>
-    <w:lsdException w:name="Colorful Shading Accent 2" w:semiHidden="0" w:uiPriority="71" w:unhideWhenUsed="0"/>
-    <w:lsdException w:name="Colorful List Accent 2" w:semiHidden="0" w:uiPriority="72" w:unhideWhenUsed="0"/>
-    <w:lsdException w:name="Colorful Grid Accent 2" w:semiHidden="0" w:uiPriority="73" w:unhideWhenUsed="0"/>
-    <w:lsdException w:name="Light Shading Accent 3" w:semiHidden="0" w:uiPriority="60" w:unhideWhenUsed="0"/>
-    <w:lsdException w:name="Light List Accent 3" w:semiHidden="0" w:uiPriority="61" w:unhideWhenUsed="0"/>
-    <w:lsdException w:name="Light Grid Accent 3" w:semiHidden="0" w:uiPriority="62" w:unhideWhenUsed="0"/>
-    <w:lsdException w:name="Medium Shading 1 Accent 3" w:semiHidden="0" w:uiPriority="63" w:unhideWhenUsed="0"/>
-    <w:lsdException w:name="Medium Shading 2 Accent 3" w:semiHidden="0" w:uiPriority="64" w:unhideWhenUsed="0"/>
-    <w:lsdException w:name="Medium List 1 Accent 3" w:semiHidden="0" w:uiPriority="65" w:unhideWhenUsed="0"/>
-    <w:lsdException w:name="Medium List 2 Accent 3" w:semiHidden="0" w:uiPriority="66" w:unhideWhenUsed="0"/>
-    <w:lsdException w:name="Medium Grid 1 Accent 3" w:semiHidden="0" w:uiPriority="67" w:unhideWhenUsed="0"/>
-    <w:lsdException w:name="Medium Grid 2 Accent 3" w:semiHidden="0" w:uiPriority="68" w:unhideWhenUsed="0"/>
-    <w:lsdException w:name="Medium Grid 3 Accent 3" w:semiHidden="0" w:uiPriority="69" w:unhideWhenUsed="0"/>
-    <w:lsdException w:name="Dark List Accent 3" w:semiHidden="0" w:uiPriority="70" w:unhideWhenUsed="0"/>
-    <w:lsdException w:name="Colorful Shading Accent 3" w:semiHidden="0" w:uiPriority="71" w:unhideWhenUsed="0"/>
-    <w:lsdException w:name="Colorful List Accent 3" w:semiHidden="0" w:uiPriority="72" w:unhideWhenUsed="0"/>
-    <w:lsdException w:name="Colorful Grid Accent 3" w:semiHidden="0" w:uiPriority="73" w:unhideWhenUsed="0"/>
-    <w:lsdException w:name="Light Shading Accent 4" w:semiHidden="0" w:uiPriority="60" w:unhideWhenUsed="0"/>
-    <w:lsdException w:name="Light List Accent 4" w:semiHidden="0" w:uiPriority="61" w:unhideWhenUsed="0"/>
-    <w:lsdException w:name="Light Grid Accent 4" w:semiHidden="0" w:uiPriority="62" w:unhideWhenUsed="0"/>
-    <w:lsdException w:name="Medium Shading 1 Accent 4" w:semiHidden="0" w:uiPriority="63" w:unhideWhenUsed="0"/>
-    <w:lsdException w:name="Medium Shading 2 Accent 4" w:semiHidden="0" w:uiPriority="64" w:unhideWhenUsed="0"/>
-    <w:lsdException w:name="Medium List 1 Accent 4" w:semiHidden="0" w:uiPriority="65" w:unhideWhenUsed="0"/>
-    <w:lsdException w:name="Medium List 2 Accent 4" w:semiHidden="0" w:uiPriority="66" w:unhideWhenUsed="0"/>
-    <w:lsdException w:name="Medium Grid 1 Accent 4" w:semiHidden="0" w:uiPriority="67" w:unhideWhenUsed="0"/>
-    <w:lsdException w:name="Medium Grid 2 Accent 4" w:semiHidden="0" w:uiPriority="68" w:unhideWhenUsed="0"/>
-    <w:lsdException w:name="Medium Grid 3 Accent 4" w:semiHidden="0" w:uiPriority="69" w:unhideWhenUsed="0"/>
-    <w:lsdException w:name="Dark List Accent 4" w:semiHidden="0" w:uiPriority="70" w:unhideWhenUsed="0"/>
-    <w:lsdException w:name="Colorful Shading Accent 4" w:semiHidden="0" w:uiPriority="71" w:unhideWhenUsed="0"/>
-    <w:lsdException w:name="Colorful List Accent 4" w:semiHidden="0" w:uiPriority="72" w:unhideWhenUsed="0"/>
-    <w:lsdException w:name="Colorful Grid Accent 4" w:semiHidden="0" w:uiPriority="73" w:unhideWhenUsed="0"/>
-    <w:lsdException w:name="Light Shading Accent 5" w:semiHidden="0" w:uiPriority="60" w:unhideWhenUsed="0"/>
-    <w:lsdException w:name="Light List Accent 5" w:semiHidden="0" w:uiPriority="61" w:unhideWhenUsed="0"/>
-    <w:lsdException w:name="Light Grid Accent 5" w:semiHidden="0" w:uiPriority="62" w:unhideWhenUsed="0"/>
-    <w:lsdException w:name="Medium Shading 1 Accent 5" w:semiHidden="0" w:uiPriority="63" w:unhideWhenUsed="0"/>
-    <w:lsdException w:name="Medium Shading 2 Accent 5" w:semiHidden="0" w:uiPriority="64" w:unhideWhenUsed="0"/>
-    <w:lsdException w:name="Medium List 1 Accent 5" w:semiHidden="0" w:uiPriority="65" w:unhideWhenUsed="0"/>
-    <w:lsdException w:name="Medium List 2 Accent 5" w:semiHidden="0" w:uiPriority="66" w:unhideWhenUsed="0"/>
-    <w:lsdException w:name="Medium Grid 1 Accent 5" w:semiHidden="0" w:uiPriority="67" w:unhideWhenUsed="0"/>
-    <w:lsdException w:name="Medium Grid 2 Accent 5" w:semiHidden="0" w:uiPriority="68" w:unhideWhenUsed="0"/>
-    <w:lsdException w:name="Medium Grid 3 Accent 5" w:semiHidden="0" w:uiPriority="69" w:unhideWhenUsed="0"/>
-    <w:lsdException w:name="Dark List Accent 5" w:semiHidden="0" w:uiPriority="70" w:unhideWhenUsed="0"/>
-    <w:lsdException w:name="Colorful Shading Accent 5" w:semiHidden="0" w:uiPriority="71" w:unhideWhenUsed="0"/>
-    <w:lsdException w:name="Colorful List Accent 5" w:semiHidden="0" w:uiPriority="72" w:unhideWhenUsed="0"/>
-    <w:lsdException w:name="Colorful Grid Accent 5" w:semiHidden="0" w:uiPriority="73" w:unhideWhenUsed="0"/>
-    <w:lsdException w:name="Light Shading Accent 6" w:semiHidden="0" w:uiPriority="60" w:unhideWhenUsed="0"/>
-    <w:lsdException w:name="Light List Accent 6" w:semiHidden="0" w:uiPriority="61" w:unhideWhenUsed="0"/>
-    <w:lsdException w:name="Light Grid Accent 6" w:semiHidden="0" w:uiPriority="62" w:unhideWhenUsed="0"/>
-    <w:lsdException w:name="Medium Shading 1 Accent 6" w:semiHidden="0" w:uiPriority="63" w:unhideWhenUsed="0"/>
-    <w:lsdException w:name="Medium Shading 2 Accent 6" w:semiHidden="0" w:uiPriority="64" w:unhideWhenUsed="0"/>
-    <w:lsdException w:name="Medium List 1 Accent 6" w:semiHidden="0" w:uiPriority="65" w:unhideWhenUsed="0"/>
-    <w:lsdException w:name="Medium List 2 Accent 6" w:semiHidden="0" w:uiPriority="66" w:unhideWhenUsed="0"/>
-    <w:lsdException w:name="Medium Grid 1 Accent 6" w:semiHidden="0" w:uiPriority="67" w:unhideWhenUsed="0"/>
-    <w:lsdException w:name="Medium Grid 2 Accent 6" w:semiHidden="0" w:uiPriority="68" w:unhideWhenUsed="0"/>
-    <w:lsdException w:name="Medium Grid 3 Accent 6" w:semiHidden="0" w:uiPriority="69" w:unhideWhenUsed="0"/>
-    <w:lsdException w:name="Dark List Accent 6" w:semiHidden="0" w:uiPriority="70" w:unhideWhenUsed="0"/>
-    <w:lsdException w:name="Colorful Shading Accent 6" w:semiHidden="0" w:uiPriority="71" w:unhideWhenUsed="0"/>
-    <w:lsdException w:name="Colorful List Accent 6" w:semiHidden="0" w:uiPriority="72" w:unhideWhenUsed="0"/>
-    <w:lsdException w:name="Colorful Grid Accent 6" w:semiHidden="0" w:uiPriority="73" w:unhideWhenUsed="0"/>
-    <w:lsdException w:name="Subtle Emphasis" w:semiHidden="0" w:uiPriority="19" w:unhideWhenUsed="0" w:qFormat="1"/>
-    <w:lsdException w:name="Intense Emphasis" w:semiHidden="0" w:uiPriority="21" w:unhideWhenUsed="0" w:qFormat="1"/>
-    <w:lsdException w:name="Subtle Reference" w:semiHidden="0" w:uiPriority="31" w:unhideWhenUsed="0" w:qFormat="1"/>
-    <w:lsdException w:name="Intense Reference" w:semiHidden="0" w:uiPriority="32" w:unhideWhenUsed="0" w:qFormat="1"/>
-    <w:lsdException w:name="Book Title" w:semiHidden="0" w:uiPriority="33" w:unhideWhenUsed="0" w:qFormat="1"/>
-    <w:lsdException w:name="Bibliography" w:uiPriority="37"/>
-    <w:lsdException w:name="TOC Heading" w:uiPriority="39" w:qFormat="1"/>
-  </w:latentStyles>
-  <w:style w:type="paragraph" w:default="1" w:styleId="Normal">
-    <w:name w:val="Normal"/>
-    <w:qFormat/>
-  </w:style>
-  <w:style w:type="character" w:default="1" w:styleId="DefaultParagraphFont">
-    <w:name w:val="Default Paragraph Font"/>
-    <w:uiPriority w:val="1"/>
-    <w:semiHidden/>
-    <w:unhideWhenUsed/>
-  </w:style>
-  <w:style w:type="table" w:default="1" w:styleId="TableNormal">
-    <w:name w:val="Normal Table"/>
-    <w:uiPriority w:val="99"/>
-    <w:semiHidden/>
-    <w:unhideWhenUsed/>
-    <w:tblPr>
-      <w:tblInd w:w="0" w:type="dxa"/>
-      <w:tblCellMar>
-        <w:top w:w="0" w:type="dxa"/>
-        <w:left w:w="108" w:type="dxa"/>
-        <w:bottom w:w="0" w:type="dxa"/>
-        <w:right w:w="108" w:type="dxa"/>
-      </w:tblCellMar>
-    </w:tblPr>
-  </w:style>
-  <w:style w:type="numbering" w:default="1" w:styleId="NoList">
-    <w:name w:val="No List"/>
-    <w:uiPriority w:val="99"/>
-    <w:semiHidden/>
-    <w:unhideWhenUsed/>
-  </w:style>
-  <w:style w:type="character" w:styleId="PlaceholderText">
-    <w:name w:val="Placeholder Text"/>
-    <w:basedOn w:val="DefaultParagraphFont"/>
-    <w:uiPriority w:val="99"/>
-    <w:semiHidden/>
-    <w:rPr>
-      <w:color w:val="808080"/>
-    </w:rPr>
-  </w:style>
-  <w:style w:type="paragraph" w:customStyle="1" w:styleId="63739F2A84D14322B5D9FE82FA842DF2">
-    <w:name w:val="63739F2A84D14322B5D9FE82FA842DF2"/>
-  </w:style>
-</w:styles>
-</file>
-
-<file path=word/glossary/webSettings.xml><?xml version="1.0" encoding="utf-8"?>
-<w:webSettings xmlns:mc="http://schemas.openxmlformats.org/markup-compatibility/2006" xmlns:r="http://schemas.openxmlformats.org/officeDocument/2006/relationships" xmlns:w="http://schemas.openxmlformats.org/wordprocessingml/2006/main" xmlns:w14="http://schemas.microsoft.com/office/word/2010/wordml" mc:Ignorable="w14">
-  <w:optimizeForBrowser/>
-  <w:allowPNG/>
-</w:webSettings>
 </file>
 
 <file path=word/theme/theme1.xml><?xml version="1.0" encoding="utf-8"?>
